--- a/法令ファイル/建設技術研究補助金交付規則/建設技術研究補助金交付規則（昭和二十六年建設省令第十二号）.docx
+++ b/法令ファイル/建設技術研究補助金交付規則/建設技術研究補助金交付規則（昭和二十六年建設省令第十二号）.docx
@@ -40,69 +40,45 @@
     </w:p>
     <w:p>
       <w:pPr>
-        <w:pStyle w:val="Heading6"/>
+        <w:pStyle w:val="ListBullet"/>
         <w:ind w:left="880"/>
       </w:pPr>
       <w:r>
         <w:t>一</w:t>
-      </w:r>
-    </w:p>
-    <w:p>
-      <w:pPr>
-        <w:ind w:left="880"/>
-      </w:pPr>
-      <w:r>
+        <w:br/>
         <w:t>事業計画の立案又は立案上の基準の作成</w:t>
       </w:r>
     </w:p>
     <w:p>
       <w:pPr>
-        <w:pStyle w:val="Heading6"/>
+        <w:pStyle w:val="ListBullet"/>
         <w:ind w:left="880"/>
       </w:pPr>
       <w:r>
         <w:t>二</w:t>
-      </w:r>
-    </w:p>
-    <w:p>
-      <w:pPr>
-        <w:ind w:left="880"/>
-      </w:pPr>
-      <w:r>
+        <w:br/>
         <w:t>工事の設計、施行の方法又は設計上若しくは施工上の基準の作成</w:t>
       </w:r>
     </w:p>
     <w:p>
       <w:pPr>
-        <w:pStyle w:val="Heading6"/>
+        <w:pStyle w:val="ListBullet"/>
         <w:ind w:left="880"/>
       </w:pPr>
       <w:r>
         <w:t>三</w:t>
-      </w:r>
-    </w:p>
-    <w:p>
-      <w:pPr>
-        <w:ind w:left="880"/>
-      </w:pPr>
-      <w:r>
+        <w:br/>
         <w:t>機械、器具、工事材料その他建設事業の実施に際して使用する物の製作又は改良</w:t>
       </w:r>
     </w:p>
     <w:p>
       <w:pPr>
-        <w:pStyle w:val="Heading6"/>
+        <w:pStyle w:val="ListBullet"/>
         <w:ind w:left="880"/>
       </w:pPr>
       <w:r>
         <w:t>四</w:t>
-      </w:r>
-    </w:p>
-    <w:p>
-      <w:pPr>
-        <w:ind w:left="880"/>
-      </w:pPr>
-      <w:r>
+        <w:br/>
         <w:t>土地、水流、水面又は築造物の利用</w:t>
       </w:r>
     </w:p>
@@ -117,39 +93,29 @@
     <w:p>
       <w:r>
         <w:t>第一条の規定により補助金の交付を受けることができる者は、左の各号の一に該当する者とする。</w:t>
+        <w:br/>
+        <w:t>但し、研究の実施に当り、これらに該当しない者の協力を受けることを妨げない。</w:t>
       </w:r>
     </w:p>
     <w:p>
       <w:pPr>
-        <w:pStyle w:val="Heading6"/>
+        <w:pStyle w:val="ListBullet"/>
         <w:ind w:left="880"/>
       </w:pPr>
       <w:r>
         <w:t>一</w:t>
-      </w:r>
-    </w:p>
-    <w:p>
-      <w:pPr>
-        <w:ind w:left="880"/>
-      </w:pPr>
-      <w:r>
+        <w:br/>
         <w:t>国に属しない研究機関その他研究を行う能力のある会社その他の法人</w:t>
       </w:r>
     </w:p>
     <w:p>
       <w:pPr>
-        <w:pStyle w:val="Heading6"/>
+        <w:pStyle w:val="ListBullet"/>
         <w:ind w:left="880"/>
       </w:pPr>
       <w:r>
         <w:t>二</w:t>
-      </w:r>
-    </w:p>
-    <w:p>
-      <w:pPr>
-        <w:ind w:left="880"/>
-      </w:pPr>
-      <w:r>
+        <w:br/>
         <w:t>学識経験ある者（国家公務員法（昭和二十二年法律第百二十号）第二条に規定する一般職に属する職員を除く。但し、教育公務員特例法（昭和二十四年法律第一号）の適用を受ける者及び非常勤職員はこの限りでない。）</w:t>
       </w:r>
     </w:p>
@@ -181,52 +147,34 @@
     </w:p>
     <w:p>
       <w:pPr>
-        <w:pStyle w:val="Heading6"/>
+        <w:pStyle w:val="ListBullet"/>
         <w:ind w:left="880"/>
       </w:pPr>
       <w:r>
         <w:t>一</w:t>
-      </w:r>
-    </w:p>
-    <w:p>
-      <w:pPr>
-        <w:ind w:left="880"/>
-      </w:pPr>
-      <w:r>
+        <w:br/>
         <w:t>研究計画概要書（別記様式第二）</w:t>
       </w:r>
     </w:p>
     <w:p>
       <w:pPr>
-        <w:pStyle w:val="Heading6"/>
+        <w:pStyle w:val="ListBullet"/>
         <w:ind w:left="880"/>
       </w:pPr>
       <w:r>
         <w:t>二</w:t>
-      </w:r>
-    </w:p>
-    <w:p>
-      <w:pPr>
-        <w:ind w:left="880"/>
-      </w:pPr>
-      <w:r>
+        <w:br/>
         <w:t>研究予算調書（別記様式第三）</w:t>
       </w:r>
     </w:p>
     <w:p>
       <w:pPr>
-        <w:pStyle w:val="Heading6"/>
+        <w:pStyle w:val="ListBullet"/>
         <w:ind w:left="880"/>
       </w:pPr>
       <w:r>
         <w:t>三</w:t>
-      </w:r>
-    </w:p>
-    <w:p>
-      <w:pPr>
-        <w:ind w:left="880"/>
-      </w:pPr>
-      <w:r>
+        <w:br/>
         <w:t>申請者経歴書（別記様式第四）</w:t>
       </w:r>
     </w:p>
@@ -271,52 +219,34 @@
     </w:p>
     <w:p>
       <w:pPr>
-        <w:pStyle w:val="Heading6"/>
+        <w:pStyle w:val="ListBullet"/>
         <w:ind w:left="880"/>
       </w:pPr>
       <w:r>
         <w:t>一</w:t>
-      </w:r>
-    </w:p>
-    <w:p>
-      <w:pPr>
-        <w:ind w:left="880"/>
-      </w:pPr>
-      <w:r>
+        <w:br/>
         <w:t>研究の内容又は方法を著しく変更すること。</w:t>
       </w:r>
     </w:p>
     <w:p>
       <w:pPr>
-        <w:pStyle w:val="Heading6"/>
+        <w:pStyle w:val="ListBullet"/>
         <w:ind w:left="880"/>
       </w:pPr>
       <w:r>
         <w:t>二</w:t>
-      </w:r>
-    </w:p>
-    <w:p>
-      <w:pPr>
-        <w:ind w:left="880"/>
-      </w:pPr>
-      <w:r>
+        <w:br/>
         <w:t>研究を中止し又は廃止すること。</w:t>
       </w:r>
     </w:p>
     <w:p>
       <w:pPr>
-        <w:pStyle w:val="Heading6"/>
+        <w:pStyle w:val="ListBullet"/>
         <w:ind w:left="880"/>
       </w:pPr>
       <w:r>
         <w:t>三</w:t>
-      </w:r>
-    </w:p>
-    <w:p>
-      <w:pPr>
-        <w:ind w:left="880"/>
-      </w:pPr>
-      <w:r>
+        <w:br/>
         <w:t>研究の一部を他人に委任すること。</w:t>
       </w:r>
     </w:p>
@@ -331,6 +261,8 @@
     <w:p>
       <w:r>
         <w:t>被交付者又は補助金の交付に係る研究に従事する者は補助金に係る研究の経過又は結果の全部若しくは一部を公表刊行し、若しくは新聞雑誌等に掲載する場合においては、当該研究が国の補助に係るものである旨を明らかにし且つ、遅滞なく当該刊行物又はその写一部を国土交通大臣に提出しなければならない。</w:t>
+        <w:br/>
+        <w:t>但し、第十二条の規定による報告が提出された後にあつては、この限りでない。</w:t>
       </w:r>
     </w:p>
     <w:p>
@@ -370,6 +302,8 @@
     <w:p>
       <w:r>
         <w:t>被交付者は、研究が完了したときは、完了後一月以内に研究の結果についての報告書及び補助金経理の収支計算書を国土交通大臣に提出しなければならない。</w:t>
+        <w:br/>
+        <w:t>但し、国の会計年度末までに研究が完了しない場合においては、前年度に実施した研究の経過についての報告書及び補助金経理の収支計算書を四月三十日までに、国土交通大臣に提出しなければならない。</w:t>
       </w:r>
     </w:p>
     <w:p>
@@ -400,69 +334,45 @@
     </w:p>
     <w:p>
       <w:pPr>
-        <w:pStyle w:val="Heading6"/>
+        <w:pStyle w:val="ListBullet"/>
         <w:ind w:left="880"/>
       </w:pPr>
       <w:r>
         <w:t>一</w:t>
-      </w:r>
-    </w:p>
-    <w:p>
-      <w:pPr>
-        <w:ind w:left="880"/>
-      </w:pPr>
-      <w:r>
+        <w:br/>
         <w:t>補助金交付の条件に違反したとき。</w:t>
       </w:r>
     </w:p>
     <w:p>
       <w:pPr>
-        <w:pStyle w:val="Heading6"/>
+        <w:pStyle w:val="ListBullet"/>
         <w:ind w:left="880"/>
       </w:pPr>
       <w:r>
         <w:t>二</w:t>
-      </w:r>
-    </w:p>
-    <w:p>
-      <w:pPr>
-        <w:ind w:left="880"/>
-      </w:pPr>
-      <w:r>
+        <w:br/>
         <w:t>補助金の使途に不正又は不当な事実があると認められるとき。</w:t>
       </w:r>
     </w:p>
     <w:p>
       <w:pPr>
-        <w:pStyle w:val="Heading6"/>
+        <w:pStyle w:val="ListBullet"/>
         <w:ind w:left="880"/>
       </w:pPr>
       <w:r>
         <w:t>三</w:t>
-      </w:r>
-    </w:p>
-    <w:p>
-      <w:pPr>
-        <w:ind w:left="880"/>
-      </w:pPr>
-      <w:r>
+        <w:br/>
         <w:t>研究を完了しないとき、又は研究の実施が著しく遅延しこれを完了する見込がなくなつたとき。</w:t>
       </w:r>
     </w:p>
     <w:p>
       <w:pPr>
-        <w:pStyle w:val="Heading6"/>
+        <w:pStyle w:val="ListBullet"/>
         <w:ind w:left="880"/>
       </w:pPr>
       <w:r>
         <w:t>四</w:t>
-      </w:r>
-    </w:p>
-    <w:p>
-      <w:pPr>
-        <w:ind w:left="880"/>
-      </w:pPr>
-      <w:r>
+        <w:br/>
         <w:t>その他国土交通大臣が必要と認めるとき。</w:t>
       </w:r>
     </w:p>
@@ -520,7 +430,7 @@
         <w:pStyle w:val="Heading1"/>
       </w:pPr>
       <w:r>
-        <w:t>附　則（昭和三三年三月二八日建設省令第九号）</w:t>
+        <w:t>附則（昭和三三年三月二八日建設省令第九号）</w:t>
       </w:r>
     </w:p>
     <w:p>
@@ -538,7 +448,7 @@
         <w:pStyle w:val="Heading1"/>
       </w:pPr>
       <w:r>
-        <w:t>附　則（平成元年三月二七日建設省令第三号）</w:t>
+        <w:t>附則（平成元年三月二七日建設省令第三号）</w:t>
       </w:r>
     </w:p>
     <w:p>
@@ -556,10 +466,22 @@
         <w:pStyle w:val="Heading1"/>
       </w:pPr>
       <w:r>
-        <w:t>附　則（平成一二年一一月二〇日建設省令第四一号）</w:t>
+        <w:t>附則（平成一二年一一月二〇日建設省令第四一号）</w:t>
       </w:r>
     </w:p>
     <w:p>
+      <w:pPr>
+        <w:pStyle w:val="Heading5"/>
+        <w:ind w:left="440"/>
+      </w:pPr>
+      <w:r>
+        <w:t>１</w:t>
+      </w:r>
+    </w:p>
+    <w:p>
+      <w:pPr>
+        <w:ind w:left="440"/>
+      </w:pPr>
       <w:r>
         <w:t>この省令は、内閣法の一部を改正する法律（平成十一年法律第八十八号）の施行の日（平成十三年一月六日）から施行する。</w:t>
       </w:r>
@@ -584,7 +506,7 @@
     </w:pPr>
     <w:r>
       <w:tab/>
-      <w:t>WeGov v0.1 - FTS141</w:t>
+      <w:t>WeGov v0.2 - FTS141</w:t>
     </w:r>
   </w:p>
 </w:ftr>
